--- a/2024_09_29_FangZhen_SIAC/（三稿）SS-EPA：基于补丁语义亲和力增强的单阶段弱监督语义分割.docx
+++ b/2024_09_29_FangZhen_SIAC/（三稿）SS-EPA：基于补丁语义亲和力增强的单阶段弱监督语义分割.docx
@@ -84,7 +84,6 @@
         </w:rPr>
         <w:t>的</w:t>
       </w:r>
-      <w:proofErr w:type="gramStart"/>
       <w:r>
         <w:rPr>
           <w:rFonts w:eastAsiaTheme="majorEastAsia"/>
@@ -103,18 +102,7 @@
           <w:sz w:val="28"/>
           <w:szCs w:val="28"/>
         </w:rPr>
-        <w:t>弱监督</w:t>
-      </w:r>
-      <w:proofErr w:type="gramEnd"/>
-      <w:r>
-        <w:rPr>
-          <w:rFonts w:eastAsiaTheme="majorEastAsia"/>
-          <w:b/>
-          <w:bCs/>
-          <w:sz w:val="28"/>
-          <w:szCs w:val="28"/>
-        </w:rPr>
-        <w:t>语义分割</w:t>
+        <w:t>弱监督语义分割</w:t>
       </w:r>
       <w:r>
         <w:rPr>
@@ -152,7 +140,6 @@
         </w:rPr>
         <w:t>摘要：</w:t>
       </w:r>
-      <w:proofErr w:type="gramStart"/>
       <w:r>
         <w:rPr>
           <w:bCs/>
@@ -165,15 +152,15 @@
           <w:bCs/>
           <w:szCs w:val="21"/>
         </w:rPr>
-        <w:t>弱监督</w:t>
-      </w:r>
-      <w:proofErr w:type="gramEnd"/>
-      <w:r>
-        <w:rPr>
+        <w:t>弱监督语义分割（</w:t>
+      </w:r>
+      <w:r>
+        <w:rPr>
+          <w:rFonts w:hint="eastAsia"/>
           <w:bCs/>
           <w:szCs w:val="21"/>
         </w:rPr>
-        <w:t>语义分割（</w:t>
+        <w:t xml:space="preserve">Image Level </w:t>
       </w:r>
       <w:r>
         <w:rPr>
@@ -181,7 +168,7 @@
           <w:bCs/>
           <w:szCs w:val="21"/>
         </w:rPr>
-        <w:t xml:space="preserve">Image Level </w:t>
+        <w:t>Weakly Supervised Semantic Segmentation</w:t>
       </w:r>
       <w:r>
         <w:rPr>
@@ -189,7 +176,7 @@
           <w:bCs/>
           <w:szCs w:val="21"/>
         </w:rPr>
-        <w:t>Weakly Supervised Semantic Segmentation</w:t>
+        <w:t>，</w:t>
       </w:r>
       <w:r>
         <w:rPr>
@@ -197,57 +184,57 @@
           <w:bCs/>
           <w:szCs w:val="21"/>
         </w:rPr>
-        <w:t>，</w:t>
-      </w:r>
-      <w:r>
-        <w:rPr>
-          <w:rFonts w:hint="eastAsia"/>
+        <w:t xml:space="preserve">Image Level </w:t>
+      </w:r>
+      <w:r>
+        <w:rPr>
           <w:bCs/>
           <w:szCs w:val="21"/>
         </w:rPr>
-        <w:t xml:space="preserve">Image Level </w:t>
+        <w:t>WSSS</w:t>
       </w:r>
       <w:r>
         <w:rPr>
           <w:bCs/>
           <w:szCs w:val="21"/>
         </w:rPr>
-        <w:t>WSSS</w:t>
+        <w:t>）通常利用类激活图（</w:t>
       </w:r>
       <w:r>
         <w:rPr>
           <w:bCs/>
           <w:szCs w:val="21"/>
         </w:rPr>
-        <w:t>）通常利用类激活图（</w:t>
+        <w:t>Class Activation Map</w:t>
       </w:r>
       <w:r>
         <w:rPr>
           <w:bCs/>
           <w:szCs w:val="21"/>
         </w:rPr>
-        <w:t>Class Activation Map</w:t>
+        <w:t>，</w:t>
       </w:r>
       <w:r>
         <w:rPr>
           <w:bCs/>
           <w:szCs w:val="21"/>
         </w:rPr>
-        <w:t>，</w:t>
+        <w:t>CAM</w:t>
       </w:r>
       <w:r>
         <w:rPr>
           <w:bCs/>
           <w:szCs w:val="21"/>
         </w:rPr>
-        <w:t>CAM</w:t>
-      </w:r>
-      <w:r>
-        <w:rPr>
+        <w:t>）来生成伪标签</w:t>
+      </w:r>
+      <w:r>
+        <w:rPr>
+          <w:rFonts w:hint="eastAsia"/>
           <w:bCs/>
           <w:szCs w:val="21"/>
         </w:rPr>
-        <w:t>）来生成伪标签</w:t>
+        <w:t>（</w:t>
       </w:r>
       <w:r>
         <w:rPr>
@@ -255,7 +242,7 @@
           <w:bCs/>
           <w:szCs w:val="21"/>
         </w:rPr>
-        <w:t>（</w:t>
+        <w:t>Pseudo Label</w:t>
       </w:r>
       <w:r>
         <w:rPr>
@@ -263,85 +250,77 @@
           <w:bCs/>
           <w:szCs w:val="21"/>
         </w:rPr>
-        <w:t>Pseudo Label</w:t>
-      </w:r>
-      <w:r>
-        <w:rPr>
-          <w:rFonts w:hint="eastAsia"/>
+        <w:t>）</w:t>
+      </w:r>
+      <w:r>
+        <w:rPr>
           <w:bCs/>
           <w:szCs w:val="21"/>
         </w:rPr>
-        <w:t>）</w:t>
+        <w:t>。</w:t>
       </w:r>
       <w:r>
         <w:rPr>
           <w:bCs/>
           <w:szCs w:val="21"/>
         </w:rPr>
-        <w:t>。</w:t>
-      </w:r>
-      <w:r>
-        <w:rPr>
+        <w:t>先前</w:t>
+      </w:r>
+      <w:r>
+        <w:rPr>
+          <w:rFonts w:hint="eastAsia"/>
           <w:bCs/>
           <w:szCs w:val="21"/>
         </w:rPr>
-        <w:t>先前</w:t>
-      </w:r>
-      <w:r>
-        <w:rPr>
-          <w:rFonts w:hint="eastAsia"/>
+        <w:t>WSSS</w:t>
+      </w:r>
+      <w:r>
+        <w:rPr>
           <w:bCs/>
           <w:szCs w:val="21"/>
         </w:rPr>
-        <w:t>WSSS</w:t>
+        <w:t>方法</w:t>
       </w:r>
       <w:r>
         <w:rPr>
           <w:bCs/>
           <w:szCs w:val="21"/>
         </w:rPr>
-        <w:t>方法</w:t>
+        <w:t>无论使用</w:t>
       </w:r>
       <w:r>
         <w:rPr>
           <w:bCs/>
           <w:szCs w:val="21"/>
         </w:rPr>
-        <w:t>无论使用</w:t>
+        <w:t>CNN</w:t>
       </w:r>
       <w:r>
         <w:rPr>
           <w:bCs/>
           <w:szCs w:val="21"/>
         </w:rPr>
-        <w:t>CNN</w:t>
+        <w:t>还是</w:t>
       </w:r>
       <w:r>
         <w:rPr>
           <w:bCs/>
           <w:szCs w:val="21"/>
         </w:rPr>
-        <w:t>还是</w:t>
+        <w:t>Transformer</w:t>
       </w:r>
       <w:r>
         <w:rPr>
           <w:bCs/>
           <w:szCs w:val="21"/>
         </w:rPr>
-        <w:t>Transformer</w:t>
+        <w:t>框架</w:t>
       </w:r>
       <w:r>
         <w:rPr>
           <w:bCs/>
           <w:szCs w:val="21"/>
         </w:rPr>
-        <w:t>框架</w:t>
-      </w:r>
-      <w:r>
-        <w:rPr>
-          <w:bCs/>
-          <w:szCs w:val="21"/>
-        </w:rPr>
         <w:t>，</w:t>
       </w:r>
       <w:r>
@@ -493,33 +472,23 @@
         <w:t>）</w:t>
       </w:r>
       <w:r>
+        <w:t>的单阶段</w:t>
+      </w:r>
+      <w:r>
+        <w:t>WSSS</w:t>
+      </w:r>
+      <w:r>
+        <w:t>方法</w:t>
+      </w:r>
+      <w:r>
+        <w:t>，集成了端到端式</w:t>
+      </w:r>
+      <w:r>
+        <w:rPr>
+          <w:rFonts w:hint="eastAsia"/>
+        </w:rPr>
         <w:t>的</w:t>
       </w:r>
-      <w:proofErr w:type="gramStart"/>
-      <w:r>
-        <w:t>单阶段</w:t>
-      </w:r>
-      <w:proofErr w:type="gramEnd"/>
-      <w:r>
-        <w:t>WSSS</w:t>
-      </w:r>
-      <w:r>
-        <w:t>方法</w:t>
-      </w:r>
-      <w:r>
-        <w:t>，集成了</w:t>
-      </w:r>
-      <w:proofErr w:type="gramStart"/>
-      <w:r>
-        <w:t>端到端式</w:t>
-      </w:r>
-      <w:r>
-        <w:rPr>
-          <w:rFonts w:hint="eastAsia"/>
-        </w:rPr>
-        <w:t>的</w:t>
-      </w:r>
-      <w:proofErr w:type="gramEnd"/>
       <w:r>
         <w:t>多头自注意力</w:t>
       </w:r>
@@ -3953,7 +3922,7 @@
           <w:noProof/>
         </w:rPr>
         <w:drawing>
-          <wp:inline distT="0" distB="0" distL="0" distR="0" wp14:anchorId="100D85A0" wp14:editId="30997A09">
+          <wp:inline distT="0" distB="0" distL="0" distR="0" wp14:anchorId="100D85A0" wp14:editId="34E6A050">
             <wp:extent cx="5274310" cy="2500064"/>
             <wp:effectExtent l="0" t="0" r="0" b="0"/>
             <wp:docPr id="1214533095" name="图片 1"/>
@@ -7001,9 +6970,9 @@
         </w:rPr>
         <w:lastRenderedPageBreak/>
         <w:drawing>
-          <wp:inline distT="0" distB="0" distL="0" distR="0" wp14:anchorId="0A8F4F9B" wp14:editId="27787DF9">
+          <wp:inline distT="0" distB="0" distL="0" distR="0" wp14:anchorId="0A8F4F9B" wp14:editId="4D3E8F58">
             <wp:extent cx="4387005" cy="985043"/>
-            <wp:effectExtent l="0" t="0" r="0" b="0"/>
+            <wp:effectExtent l="0" t="0" r="0" b="7620"/>
             <wp:docPr id="1517020894" name="图片 1"/>
             <wp:cNvGraphicFramePr>
               <a:graphicFrameLocks xmlns:a="http://schemas.openxmlformats.org/drawingml/2006/main" noChangeAspect="1"/>
@@ -7024,7 +6993,7 @@
                   <pic:spPr>
                     <a:xfrm>
                       <a:off x="0" y="0"/>
-                      <a:ext cx="4437679" cy="996421"/>
+                      <a:ext cx="4387005" cy="985043"/>
                     </a:xfrm>
                     <a:prstGeom prst="rect">
                       <a:avLst/>
@@ -7628,9 +7597,9 @@
           <w:noProof/>
         </w:rPr>
         <w:drawing>
-          <wp:inline distT="0" distB="0" distL="0" distR="0" wp14:anchorId="121AD78E" wp14:editId="386DA95F">
+          <wp:inline distT="0" distB="0" distL="0" distR="0" wp14:anchorId="121AD78E" wp14:editId="3FF2558E">
             <wp:extent cx="5274310" cy="2741295"/>
-            <wp:effectExtent l="0" t="0" r="2540" b="1905"/>
+            <wp:effectExtent l="0" t="0" r="5715" b="0"/>
             <wp:docPr id="1521604035" name="图片 1"/>
             <wp:cNvGraphicFramePr>
               <a:graphicFrameLocks xmlns:a="http://schemas.openxmlformats.org/drawingml/2006/main" noChangeAspect="1"/>
@@ -8100,7 +8069,11 @@
         <w:t>占用，</w:t>
       </w:r>
       <w:r>
-        <w:t>得到</w:t>
+        <w:t>得</w:t>
+      </w:r>
+      <w:r>
+        <w:lastRenderedPageBreak/>
+        <w:t>到</w:t>
       </w:r>
       <m:oMath>
         <m:sSubSup>
@@ -8289,7 +8262,6 @@
         <w:t>K</w:t>
       </w:r>
       <w:r>
-        <w:lastRenderedPageBreak/>
         <w:t>层注意力图串联起来，获得</w:t>
       </w:r>
       <w:r>
@@ -8891,9 +8863,9 @@
           <w:noProof/>
         </w:rPr>
         <w:drawing>
-          <wp:inline distT="0" distB="0" distL="0" distR="0" wp14:anchorId="4CA3DF54" wp14:editId="4443A741">
-            <wp:extent cx="4265438" cy="1055318"/>
-            <wp:effectExtent l="0" t="0" r="0" b="0"/>
+          <wp:inline distT="0" distB="0" distL="0" distR="0" wp14:anchorId="4CA3DF54" wp14:editId="62662F22">
+            <wp:extent cx="5233481" cy="1294823"/>
+            <wp:effectExtent l="0" t="0" r="5715" b="635"/>
             <wp:docPr id="1304887557" name="图片 1"/>
             <wp:cNvGraphicFramePr>
               <a:graphicFrameLocks xmlns:a="http://schemas.openxmlformats.org/drawingml/2006/main" noChangeAspect="1"/>
@@ -8914,7 +8886,7 @@
                   <pic:spPr>
                     <a:xfrm>
                       <a:off x="0" y="0"/>
-                      <a:ext cx="4279588" cy="1058819"/>
+                      <a:ext cx="5282076" cy="1306846"/>
                     </a:xfrm>
                     <a:prstGeom prst="rect">
                       <a:avLst/>
@@ -10578,7 +10550,6 @@
         <w:pStyle w:val="1"/>
       </w:pPr>
       <w:r>
-        <w:lastRenderedPageBreak/>
         <w:t>4.</w:t>
       </w:r>
       <w:r>
@@ -11346,7 +11317,7 @@
           <w:noProof/>
         </w:rPr>
         <w:drawing>
-          <wp:inline distT="0" distB="0" distL="0" distR="0" wp14:anchorId="5D16588B" wp14:editId="12E18B69">
+          <wp:inline distT="0" distB="0" distL="0" distR="0" wp14:anchorId="5D16588B" wp14:editId="75D0FF55">
             <wp:extent cx="5274310" cy="2775585"/>
             <wp:effectExtent l="0" t="0" r="2540" b="5715"/>
             <wp:docPr id="1550709400" name="图片 1"/>
@@ -11396,6 +11367,7 @@
           <w:sz w:val="18"/>
           <w:szCs w:val="18"/>
         </w:rPr>
+        <w:lastRenderedPageBreak/>
         <w:t>图</w:t>
       </w:r>
       <w:r>
@@ -11553,16 +11525,7 @@
           <w:sz w:val="18"/>
           <w:szCs w:val="18"/>
         </w:rPr>
-        <w:t>SS-</w:t>
-      </w:r>
-      <w:r>
-        <w:rPr>
-          <w:rFonts w:hint="eastAsia"/>
-          <w:sz w:val="18"/>
-          <w:szCs w:val="18"/>
-        </w:rPr>
-        <w:lastRenderedPageBreak/>
-        <w:t>EPA</w:t>
+        <w:t>SS-EPA</w:t>
       </w:r>
       <w:r>
         <w:rPr>
@@ -11964,6 +11927,7 @@
         <w:spacing w:line="300" w:lineRule="auto"/>
         <w:jc w:val="center"/>
         <w:rPr>
+          <w:rFonts w:hint="eastAsia"/>
           <w:sz w:val="18"/>
           <w:szCs w:val="18"/>
         </w:rPr>
@@ -11987,94 +11951,11 @@
       </w:r>
       <w:r>
         <w:rPr>
-          <w:sz w:val="18"/>
-          <w:szCs w:val="18"/>
-        </w:rPr>
-        <w:t>伪标签生成定量评估（</w:t>
-      </w:r>
-      <w:r>
-        <w:rPr>
-          <w:sz w:val="18"/>
-          <w:szCs w:val="18"/>
-        </w:rPr>
-        <w:t>MS</w:t>
-      </w:r>
-      <w:r>
-        <w:rPr>
-          <w:rFonts w:hint="eastAsia"/>
-          <w:sz w:val="18"/>
-          <w:szCs w:val="18"/>
-        </w:rPr>
-        <w:t>：</w:t>
-      </w:r>
-      <w:r>
-        <w:rPr>
-          <w:rFonts w:hint="eastAsia"/>
-          <w:sz w:val="18"/>
-          <w:szCs w:val="18"/>
-        </w:rPr>
-        <w:t>Multi Scale</w:t>
-      </w:r>
-      <w:r>
-        <w:rPr>
-          <w:sz w:val="18"/>
-          <w:szCs w:val="18"/>
-        </w:rPr>
-        <w:t>，</w:t>
-      </w:r>
-      <w:r>
-        <w:rPr>
-          <w:sz w:val="18"/>
-          <w:szCs w:val="18"/>
-        </w:rPr>
-        <w:t>CRF</w:t>
-      </w:r>
-      <w:r>
-        <w:rPr>
-          <w:rFonts w:hint="eastAsia"/>
-          <w:sz w:val="18"/>
-          <w:szCs w:val="18"/>
-        </w:rPr>
-        <w:t>：</w:t>
-      </w:r>
-      <w:proofErr w:type="spellStart"/>
-      <w:r>
-        <w:rPr>
-          <w:sz w:val="18"/>
-          <w:szCs w:val="18"/>
-        </w:rPr>
-        <w:t>denseCRF</w:t>
-      </w:r>
-      <w:proofErr w:type="spellEnd"/>
-      <w:r>
-        <w:rPr>
-          <w:sz w:val="18"/>
-          <w:szCs w:val="18"/>
-        </w:rPr>
-        <w:t>）（单位</w:t>
-      </w:r>
-      <w:proofErr w:type="spellStart"/>
-      <w:r>
-        <w:rPr>
-          <w:sz w:val="18"/>
-          <w:szCs w:val="18"/>
-        </w:rPr>
-        <w:t>mIoU</w:t>
-      </w:r>
-      <w:proofErr w:type="spellEnd"/>
-      <w:r>
-        <w:rPr>
-          <w:sz w:val="18"/>
-          <w:szCs w:val="18"/>
-        </w:rPr>
-        <w:t>%</w:t>
-      </w:r>
-      <w:r>
-        <w:rPr>
-          <w:sz w:val="18"/>
-          <w:szCs w:val="18"/>
-        </w:rPr>
-        <w:t>）</w:t>
+          <w:rFonts w:hint="eastAsia"/>
+          <w:sz w:val="18"/>
+          <w:szCs w:val="18"/>
+        </w:rPr>
+        <w:t xml:space="preserve">&amp; </w:t>
       </w:r>
     </w:p>
     <w:tbl>
@@ -13514,9 +13395,9 @@
         </w:rPr>
         <w:lastRenderedPageBreak/>
         <w:drawing>
-          <wp:inline distT="0" distB="0" distL="0" distR="0" wp14:anchorId="466B72E5" wp14:editId="0892CEB9">
+          <wp:inline distT="0" distB="0" distL="0" distR="0" wp14:anchorId="466B72E5" wp14:editId="24AE9317">
             <wp:extent cx="5274310" cy="3020695"/>
-            <wp:effectExtent l="0" t="0" r="2540" b="8255"/>
+            <wp:effectExtent l="0" t="0" r="4445" b="0"/>
             <wp:docPr id="155464116" name="图片 1"/>
             <wp:cNvGraphicFramePr>
               <a:graphicFrameLocks xmlns:a="http://schemas.openxmlformats.org/drawingml/2006/main" noChangeAspect="1"/>
@@ -14231,7 +14112,6 @@
               <w:spacing w:line="300" w:lineRule="auto"/>
             </w:pPr>
             <w:proofErr w:type="spellStart"/>
-            <w:proofErr w:type="gramStart"/>
             <w:r>
               <w:t>ReCAM</w:t>
             </w:r>
@@ -14240,14 +14120,7 @@
               <w:rPr>
                 <w:rFonts w:hint="eastAsia"/>
               </w:rPr>
-              <w:t>[</w:t>
-            </w:r>
-            <w:proofErr w:type="gramEnd"/>
-            <w:r>
-              <w:rPr>
-                <w:rFonts w:hint="eastAsia"/>
-              </w:rPr>
-              <w:t>3</w:t>
+              <w:t>[3</w:t>
             </w:r>
             <w:r>
               <w:rPr>
@@ -14321,24 +14194,13 @@
             </w:r>
             <w:proofErr w:type="spellEnd"/>
             <w:r>
-              <w:t>-</w:t>
-            </w:r>
-            <w:proofErr w:type="gramStart"/>
-            <w:r>
-              <w:t>PCM</w:t>
+              <w:t>-PCM</w:t>
             </w:r>
             <w:r>
               <w:rPr>
                 <w:rFonts w:hint="eastAsia"/>
               </w:rPr>
-              <w:t>[</w:t>
-            </w:r>
-            <w:proofErr w:type="gramEnd"/>
-            <w:r>
-              <w:rPr>
-                <w:rFonts w:hint="eastAsia"/>
-              </w:rPr>
-              <w:t>23]</w:t>
+              <w:t>[23]</w:t>
             </w:r>
           </w:p>
         </w:tc>
@@ -14394,7 +14256,6 @@
             <w:pPr>
               <w:spacing w:line="300" w:lineRule="auto"/>
             </w:pPr>
-            <w:proofErr w:type="gramStart"/>
             <w:r>
               <w:t>CLIMS</w:t>
             </w:r>
@@ -14402,14 +14263,7 @@
               <w:rPr>
                 <w:rFonts w:hint="eastAsia"/>
               </w:rPr>
-              <w:t>[</w:t>
-            </w:r>
-            <w:proofErr w:type="gramEnd"/>
-            <w:r>
-              <w:rPr>
-                <w:rFonts w:hint="eastAsia"/>
-              </w:rPr>
-              <w:t>8]</w:t>
+              <w:t>[8]</w:t>
             </w:r>
           </w:p>
         </w:tc>
@@ -14465,7 +14319,6 @@
             <w:pPr>
               <w:spacing w:line="300" w:lineRule="auto"/>
             </w:pPr>
-            <w:proofErr w:type="gramStart"/>
             <w:r>
               <w:t>AMN</w:t>
             </w:r>
@@ -14473,14 +14326,7 @@
               <w:rPr>
                 <w:rFonts w:hint="eastAsia"/>
               </w:rPr>
-              <w:t>[</w:t>
-            </w:r>
-            <w:proofErr w:type="gramEnd"/>
-            <w:r>
-              <w:rPr>
-                <w:rFonts w:hint="eastAsia"/>
-              </w:rPr>
-              <w:t>3</w:t>
+              <w:t>[3</w:t>
             </w:r>
             <w:r>
               <w:rPr>
@@ -14548,7 +14394,6 @@
             <w:pPr>
               <w:spacing w:line="300" w:lineRule="auto"/>
             </w:pPr>
-            <w:proofErr w:type="gramStart"/>
             <w:r>
               <w:t>EDAM</w:t>
             </w:r>
@@ -14556,14 +14401,7 @@
               <w:rPr>
                 <w:rFonts w:hint="eastAsia"/>
               </w:rPr>
-              <w:t>[</w:t>
-            </w:r>
-            <w:proofErr w:type="gramEnd"/>
-            <w:r>
-              <w:rPr>
-                <w:rFonts w:hint="eastAsia"/>
-              </w:rPr>
-              <w:t>3</w:t>
+              <w:t>[3</w:t>
             </w:r>
             <w:r>
               <w:rPr>
@@ -14631,7 +14469,6 @@
             <w:pPr>
               <w:spacing w:line="300" w:lineRule="auto"/>
             </w:pPr>
-            <w:proofErr w:type="gramStart"/>
             <w:r>
               <w:t>SFC</w:t>
             </w:r>
@@ -14639,14 +14476,7 @@
               <w:rPr>
                 <w:rFonts w:hint="eastAsia"/>
               </w:rPr>
-              <w:t>[</w:t>
-            </w:r>
-            <w:proofErr w:type="gramEnd"/>
-            <w:r>
-              <w:rPr>
-                <w:rFonts w:hint="eastAsia"/>
-              </w:rPr>
-              <w:t>26]</w:t>
+              <w:t>[26]</w:t>
             </w:r>
           </w:p>
         </w:tc>
@@ -14711,7 +14541,6 @@
             <w:pPr>
               <w:spacing w:line="300" w:lineRule="auto"/>
             </w:pPr>
-            <w:proofErr w:type="gramStart"/>
             <w:r>
               <w:t>POLE</w:t>
             </w:r>
@@ -14719,14 +14548,7 @@
               <w:rPr>
                 <w:rFonts w:hint="eastAsia"/>
               </w:rPr>
-              <w:t>[</w:t>
-            </w:r>
-            <w:proofErr w:type="gramEnd"/>
-            <w:r>
-              <w:rPr>
-                <w:rFonts w:hint="eastAsia"/>
-              </w:rPr>
-              <w:t>25]</w:t>
+              <w:t>[25]</w:t>
             </w:r>
           </w:p>
         </w:tc>
@@ -14792,7 +14614,6 @@
               <w:spacing w:line="300" w:lineRule="auto"/>
             </w:pPr>
             <w:proofErr w:type="spellStart"/>
-            <w:proofErr w:type="gramStart"/>
             <w:r>
               <w:t>MCTformer</w:t>
             </w:r>
@@ -14801,14 +14622,7 @@
               <w:rPr>
                 <w:rFonts w:hint="eastAsia"/>
               </w:rPr>
-              <w:t>[</w:t>
-            </w:r>
-            <w:proofErr w:type="gramEnd"/>
-            <w:r>
-              <w:rPr>
-                <w:rFonts w:hint="eastAsia"/>
-              </w:rPr>
-              <w:t>12]</w:t>
+              <w:t>[12]</w:t>
             </w:r>
           </w:p>
         </w:tc>
@@ -14870,24 +14684,13 @@
               <w:spacing w:line="300" w:lineRule="auto"/>
             </w:pPr>
             <w:r>
-              <w:t>L2</w:t>
-            </w:r>
-            <w:proofErr w:type="gramStart"/>
-            <w:r>
-              <w:t>G</w:t>
+              <w:t>L2G</w:t>
             </w:r>
             <w:r>
               <w:rPr>
                 <w:rFonts w:hint="eastAsia"/>
               </w:rPr>
-              <w:t>[</w:t>
-            </w:r>
-            <w:proofErr w:type="gramEnd"/>
-            <w:r>
-              <w:rPr>
-                <w:rFonts w:hint="eastAsia"/>
-              </w:rPr>
-              <w:t>3</w:t>
+              <w:t>[3</w:t>
             </w:r>
             <w:r>
               <w:rPr>
@@ -14955,7 +14758,6 @@
             <w:pPr>
               <w:spacing w:line="300" w:lineRule="auto"/>
             </w:pPr>
-            <w:proofErr w:type="gramStart"/>
             <w:r>
               <w:t>BECO</w:t>
             </w:r>
@@ -14963,14 +14765,7 @@
               <w:rPr>
                 <w:rFonts w:hint="eastAsia"/>
               </w:rPr>
-              <w:t>[</w:t>
-            </w:r>
-            <w:proofErr w:type="gramEnd"/>
-            <w:r>
-              <w:rPr>
-                <w:rFonts w:hint="eastAsia"/>
-              </w:rPr>
-              <w:t>3</w:t>
+              <w:t>[3</w:t>
             </w:r>
             <w:r>
               <w:rPr>
@@ -15038,7 +14833,6 @@
             <w:pPr>
               <w:spacing w:line="300" w:lineRule="auto"/>
             </w:pPr>
-            <w:proofErr w:type="gramStart"/>
             <w:r>
               <w:t>RCA</w:t>
             </w:r>
@@ -15046,14 +14840,7 @@
               <w:rPr>
                 <w:rFonts w:hint="eastAsia"/>
               </w:rPr>
-              <w:t>[</w:t>
-            </w:r>
-            <w:proofErr w:type="gramEnd"/>
-            <w:r>
-              <w:rPr>
-                <w:rFonts w:hint="eastAsia"/>
-              </w:rPr>
-              <w:t>3</w:t>
+              <w:t>[3</w:t>
             </w:r>
             <w:r>
               <w:rPr>
@@ -15121,7 +14908,6 @@
             <w:pPr>
               <w:spacing w:line="300" w:lineRule="auto"/>
             </w:pPr>
-            <w:proofErr w:type="gramStart"/>
             <w:r>
               <w:t>LPCAM</w:t>
             </w:r>
@@ -15129,14 +14915,7 @@
               <w:rPr>
                 <w:rFonts w:hint="eastAsia"/>
               </w:rPr>
-              <w:t>[</w:t>
-            </w:r>
-            <w:proofErr w:type="gramEnd"/>
-            <w:r>
-              <w:rPr>
-                <w:rFonts w:hint="eastAsia"/>
-              </w:rPr>
-              <w:t>24]</w:t>
+              <w:t>[24]</w:t>
             </w:r>
           </w:p>
         </w:tc>
@@ -15197,7 +14976,6 @@
             <w:pPr>
               <w:spacing w:line="300" w:lineRule="auto"/>
             </w:pPr>
-            <w:proofErr w:type="gramStart"/>
             <w:r>
               <w:t>OCR</w:t>
             </w:r>
@@ -15205,14 +14983,7 @@
               <w:rPr>
                 <w:rFonts w:hint="eastAsia"/>
               </w:rPr>
-              <w:t>[</w:t>
-            </w:r>
-            <w:proofErr w:type="gramEnd"/>
-            <w:r>
-              <w:rPr>
-                <w:rFonts w:hint="eastAsia"/>
-              </w:rPr>
-              <w:t>3</w:t>
+              <w:t>[3</w:t>
             </w:r>
             <w:r>
               <w:rPr>
@@ -15313,7 +15084,6 @@
             <w:pPr>
               <w:spacing w:line="300" w:lineRule="auto"/>
             </w:pPr>
-            <w:proofErr w:type="gramStart"/>
             <w:r>
               <w:lastRenderedPageBreak/>
               <w:t>RRM</w:t>
@@ -15322,14 +15092,7 @@
               <w:rPr>
                 <w:rFonts w:hint="eastAsia"/>
               </w:rPr>
-              <w:t>[</w:t>
-            </w:r>
-            <w:proofErr w:type="gramEnd"/>
-            <w:r>
-              <w:rPr>
-                <w:rFonts w:hint="eastAsia"/>
-              </w:rPr>
-              <w:t>27]</w:t>
+              <w:t>[27]</w:t>
             </w:r>
           </w:p>
         </w:tc>
@@ -15404,24 +15167,13 @@
               <w:spacing w:line="300" w:lineRule="auto"/>
             </w:pPr>
             <w:r>
-              <w:t>1</w:t>
-            </w:r>
-            <w:proofErr w:type="gramStart"/>
-            <w:r>
-              <w:t>Stage</w:t>
+              <w:t>1Stage</w:t>
             </w:r>
             <w:r>
               <w:rPr>
                 <w:rFonts w:hint="eastAsia"/>
               </w:rPr>
-              <w:t>[</w:t>
-            </w:r>
-            <w:proofErr w:type="gramEnd"/>
-            <w:r>
-              <w:rPr>
-                <w:rFonts w:hint="eastAsia"/>
-              </w:rPr>
-              <w:t>2</w:t>
+              <w:t>[2</w:t>
             </w:r>
             <w:r>
               <w:rPr>
@@ -15498,7 +15250,6 @@
             <w:pPr>
               <w:spacing w:line="300" w:lineRule="auto"/>
             </w:pPr>
-            <w:proofErr w:type="gramStart"/>
             <w:r>
               <w:t>AFA</w:t>
             </w:r>
@@ -15506,14 +15257,7 @@
               <w:rPr>
                 <w:rFonts w:hint="eastAsia"/>
               </w:rPr>
-              <w:t>[</w:t>
-            </w:r>
-            <w:proofErr w:type="gramEnd"/>
-            <w:r>
-              <w:rPr>
-                <w:rFonts w:hint="eastAsia"/>
-              </w:rPr>
-              <w:t>13]</w:t>
+              <w:t>[13]</w:t>
             </w:r>
           </w:p>
         </w:tc>
@@ -15570,7 +15314,6 @@
               <w:spacing w:line="300" w:lineRule="auto"/>
             </w:pPr>
             <w:proofErr w:type="spellStart"/>
-            <w:proofErr w:type="gramStart"/>
             <w:r>
               <w:t>SLRNet</w:t>
             </w:r>
@@ -15579,14 +15322,7 @@
               <w:rPr>
                 <w:rFonts w:hint="eastAsia"/>
               </w:rPr>
-              <w:t>[</w:t>
-            </w:r>
-            <w:proofErr w:type="gramEnd"/>
-            <w:r>
-              <w:rPr>
-                <w:rFonts w:hint="eastAsia"/>
-              </w:rPr>
-              <w:t>2</w:t>
+              <w:t>[2</w:t>
             </w:r>
             <w:r>
               <w:rPr>
@@ -15663,7 +15399,6 @@
             <w:pPr>
               <w:spacing w:line="300" w:lineRule="auto"/>
             </w:pPr>
-            <w:proofErr w:type="gramStart"/>
             <w:r>
               <w:t>MCC</w:t>
             </w:r>
@@ -15673,7 +15408,6 @@
               </w:rPr>
               <w:t>[</w:t>
             </w:r>
-            <w:proofErr w:type="gramEnd"/>
             <w:r>
               <w:rPr>
                 <w:rFonts w:hint="eastAsia"/>
@@ -15746,7 +15480,6 @@
               <w:spacing w:line="300" w:lineRule="auto"/>
             </w:pPr>
             <w:proofErr w:type="spellStart"/>
-            <w:proofErr w:type="gramStart"/>
             <w:r>
               <w:t>ToCo</w:t>
             </w:r>
@@ -15755,14 +15488,7 @@
               <w:rPr>
                 <w:rFonts w:hint="eastAsia"/>
               </w:rPr>
-              <w:t>[</w:t>
-            </w:r>
-            <w:proofErr w:type="gramEnd"/>
-            <w:r>
-              <w:rPr>
-                <w:rFonts w:hint="eastAsia"/>
-              </w:rPr>
-              <w:t>3]</w:t>
+              <w:t>[3]</w:t>
             </w:r>
           </w:p>
         </w:tc>
@@ -16003,122 +15729,117 @@
       <w:r>
         <w:t xml:space="preserve">ImageNet </w:t>
       </w:r>
-      <w:proofErr w:type="gramStart"/>
-      <w:r>
-        <w:t>预训练</w:t>
-      </w:r>
-      <w:proofErr w:type="gramEnd"/>
+      <w:r>
+        <w:t>预训练的</w:t>
+      </w:r>
+      <w:proofErr w:type="spellStart"/>
+      <w:r>
+        <w:t>ViT</w:t>
+      </w:r>
+      <w:proofErr w:type="spellEnd"/>
+      <w:r>
+        <w:t>-B</w:t>
+      </w:r>
+      <w:r>
+        <w:t>（</w:t>
+      </w:r>
+      <w:r>
+        <w:t>vit_base_patch16_224</w:t>
+      </w:r>
+      <w:r>
+        <w:t>）</w:t>
+      </w:r>
+      <w:r>
+        <w:t>作为</w:t>
+      </w:r>
+      <w:r>
+        <w:t>backbone</w:t>
+      </w:r>
+      <w:r>
+        <w:t>，在验证集和测集上分别达到了</w:t>
+      </w:r>
+      <w:r>
+        <w:t>72.</w:t>
+      </w:r>
+      <w:r>
+        <w:rPr>
+          <w:rFonts w:hint="eastAsia"/>
+        </w:rPr>
+        <w:t>4</w:t>
+      </w:r>
+      <w:r>
+        <w:t>%</w:t>
+      </w:r>
+      <w:r>
+        <w:t>和</w:t>
+      </w:r>
+      <w:r>
+        <w:t>73.3%</w:t>
+      </w:r>
       <w:r>
         <w:t>的</w:t>
       </w:r>
       <w:proofErr w:type="spellStart"/>
       <w:r>
-        <w:t>ViT</w:t>
+        <w:t>mIoU</w:t>
       </w:r>
       <w:proofErr w:type="spellEnd"/>
       <w:r>
-        <w:t>-B</w:t>
-      </w:r>
-      <w:r>
-        <w:t>（</w:t>
-      </w:r>
-      <w:r>
-        <w:t>vit_base_patch16_224</w:t>
-      </w:r>
-      <w:r>
-        <w:t>）</w:t>
-      </w:r>
-      <w:r>
-        <w:t>作为</w:t>
-      </w:r>
-      <w:r>
-        <w:t>backbone</w:t>
-      </w:r>
-      <w:r>
-        <w:t>，在验证集和测集上分别达到了</w:t>
-      </w:r>
-      <w:r>
-        <w:t>72.</w:t>
-      </w:r>
-      <w:r>
-        <w:rPr>
-          <w:rFonts w:hint="eastAsia"/>
-        </w:rPr>
-        <w:t>4</w:t>
-      </w:r>
-      <w:r>
-        <w:t>%</w:t>
-      </w:r>
-      <w:r>
+        <w:t>分数，</w:t>
+      </w:r>
+      <w:r>
+        <w:rPr>
+          <w:rFonts w:hint="eastAsia"/>
+        </w:rPr>
+        <w:t>比基线方法</w:t>
+      </w:r>
+      <w:proofErr w:type="spellStart"/>
+      <w:r>
+        <w:rPr>
+          <w:rFonts w:hint="eastAsia"/>
+        </w:rPr>
+        <w:t>ToCo</w:t>
+      </w:r>
+      <w:proofErr w:type="spellEnd"/>
+      <w:r>
+        <w:rPr>
+          <w:rFonts w:hint="eastAsia"/>
+        </w:rPr>
+        <w:t>提升了</w:t>
+      </w:r>
+      <w:r>
+        <w:rPr>
+          <w:rFonts w:hint="eastAsia"/>
+        </w:rPr>
+        <w:t>1.3%</w:t>
+      </w:r>
+      <w:r>
+        <w:rPr>
+          <w:rFonts w:hint="eastAsia"/>
+        </w:rPr>
         <w:t>和</w:t>
       </w:r>
       <w:r>
-        <w:t>73.3%</w:t>
-      </w:r>
-      <w:r>
+        <w:rPr>
+          <w:rFonts w:hint="eastAsia"/>
+        </w:rPr>
+        <w:t>1.1%</w:t>
+      </w:r>
+      <w:r>
+        <w:rPr>
+          <w:rFonts w:hint="eastAsia"/>
+        </w:rPr>
         <w:t>的</w:t>
       </w:r>
       <w:proofErr w:type="spellStart"/>
       <w:r>
+        <w:rPr>
+          <w:rFonts w:hint="eastAsia"/>
+        </w:rPr>
         <w:t>mIoU</w:t>
       </w:r>
       <w:proofErr w:type="spellEnd"/>
       <w:r>
-        <w:t>分数，</w:t>
-      </w:r>
-      <w:r>
-        <w:rPr>
-          <w:rFonts w:hint="eastAsia"/>
-        </w:rPr>
-        <w:t>比基线方法</w:t>
-      </w:r>
-      <w:proofErr w:type="spellStart"/>
-      <w:r>
-        <w:rPr>
-          <w:rFonts w:hint="eastAsia"/>
-        </w:rPr>
-        <w:t>ToCo</w:t>
-      </w:r>
-      <w:proofErr w:type="spellEnd"/>
-      <w:r>
-        <w:rPr>
-          <w:rFonts w:hint="eastAsia"/>
-        </w:rPr>
-        <w:t>提升了</w:t>
-      </w:r>
-      <w:r>
-        <w:rPr>
-          <w:rFonts w:hint="eastAsia"/>
-        </w:rPr>
-        <w:t>1.3%</w:t>
-      </w:r>
-      <w:r>
-        <w:rPr>
-          <w:rFonts w:hint="eastAsia"/>
-        </w:rPr>
-        <w:t>和</w:t>
-      </w:r>
-      <w:r>
-        <w:rPr>
-          <w:rFonts w:hint="eastAsia"/>
-        </w:rPr>
-        <w:t>1.1%</w:t>
-      </w:r>
-      <w:r>
-        <w:rPr>
-          <w:rFonts w:hint="eastAsia"/>
-        </w:rPr>
-        <w:t>的</w:t>
-      </w:r>
-      <w:proofErr w:type="spellStart"/>
-      <w:r>
-        <w:rPr>
-          <w:rFonts w:hint="eastAsia"/>
-        </w:rPr>
-        <w:t>mIoU</w:t>
-      </w:r>
-      <w:proofErr w:type="spellEnd"/>
-      <w:r>
         <w:rPr>
           <w:rFonts w:hint="eastAsia"/>
         </w:rPr>
@@ -16151,19 +15872,12 @@
         </w:rPr>
         <w:t>利用</w:t>
       </w:r>
-      <w:proofErr w:type="gramStart"/>
-      <w:r>
-        <w:t>图像级</w:t>
-      </w:r>
-      <w:proofErr w:type="gramEnd"/>
-      <w:r>
-        <w:t>标签的</w:t>
-      </w:r>
-      <w:proofErr w:type="gramStart"/>
+      <w:r>
+        <w:t>图像级标签的</w:t>
+      </w:r>
       <w:r>
         <w:t>单阶段</w:t>
       </w:r>
-      <w:proofErr w:type="gramEnd"/>
       <w:r>
         <w:t>WSSS</w:t>
       </w:r>
@@ -16180,15 +15894,7 @@
         <w:t>SS-EPA</w:t>
       </w:r>
       <w:r>
-        <w:t>与许多</w:t>
-      </w:r>
-      <w:proofErr w:type="gramStart"/>
-      <w:r>
-        <w:t>多</w:t>
-      </w:r>
-      <w:proofErr w:type="gramEnd"/>
-      <w:r>
-        <w:t>阶段</w:t>
+        <w:t>与许多多阶段</w:t>
       </w:r>
       <w:r>
         <w:t xml:space="preserve"> WSSS </w:t>
@@ -16207,7 +15913,7 @@
           <w:noProof/>
         </w:rPr>
         <w:drawing>
-          <wp:inline distT="0" distB="0" distL="0" distR="0" wp14:anchorId="45C2AF3D" wp14:editId="498AA0B7">
+          <wp:inline distT="0" distB="0" distL="0" distR="0" wp14:anchorId="45C2AF3D" wp14:editId="72E05F22">
             <wp:extent cx="5274310" cy="2419350"/>
             <wp:effectExtent l="0" t="0" r="2540" b="0"/>
             <wp:docPr id="1190587113" name="图片 1"/>
@@ -16523,25 +16229,7 @@
           <w:sz w:val="18"/>
           <w:szCs w:val="18"/>
         </w:rPr>
-        <w:t>。红</w:t>
-      </w:r>
-      <w:proofErr w:type="gramStart"/>
-      <w:r>
-        <w:rPr>
-          <w:rFonts w:hint="eastAsia"/>
-          <w:sz w:val="18"/>
-          <w:szCs w:val="18"/>
-        </w:rPr>
-        <w:t>框部分</w:t>
-      </w:r>
-      <w:proofErr w:type="gramEnd"/>
-      <w:r>
-        <w:rPr>
-          <w:rFonts w:hint="eastAsia"/>
-          <w:sz w:val="18"/>
-          <w:szCs w:val="18"/>
-        </w:rPr>
-        <w:t>为显著提升区域。</w:t>
+        <w:t>。红框部分为显著提升区域。</w:t>
       </w:r>
     </w:p>
     <w:p>
@@ -17152,15 +16840,7 @@
               <w:spacing w:line="300" w:lineRule="auto"/>
             </w:pPr>
             <w:r>
-              <w:t>SS-</w:t>
-            </w:r>
-            <w:proofErr w:type="gramStart"/>
-            <w:r>
-              <w:t>EPA(</w:t>
-            </w:r>
-            <w:proofErr w:type="gramEnd"/>
-            <w:r>
-              <w:t>w/o Patch Affinity)</w:t>
+              <w:t>SS-EPA(w/o Patch Affinity)</w:t>
             </w:r>
           </w:p>
         </w:tc>
@@ -17228,15 +16908,7 @@
               <w:spacing w:line="300" w:lineRule="auto"/>
             </w:pPr>
             <w:r>
-              <w:t>SS-</w:t>
-            </w:r>
-            <w:proofErr w:type="gramStart"/>
-            <w:r>
-              <w:t>EPA(</w:t>
-            </w:r>
-            <w:proofErr w:type="gramEnd"/>
-            <w:r>
-              <w:t>with Patch Affinity)</w:t>
+              <w:t>SS-EPA(with Patch Affinity)</w:t>
             </w:r>
           </w:p>
         </w:tc>
@@ -17313,23 +16985,7 @@
                 <w:bCs/>
               </w:rPr>
               <w:lastRenderedPageBreak/>
-              <w:t>SS-</w:t>
-            </w:r>
-            <w:proofErr w:type="gramStart"/>
-            <w:r>
-              <w:rPr>
-                <w:b/>
-                <w:bCs/>
-              </w:rPr>
-              <w:t>EPA(</w:t>
-            </w:r>
-            <w:proofErr w:type="gramEnd"/>
-            <w:r>
-              <w:rPr>
-                <w:b/>
-                <w:bCs/>
-              </w:rPr>
-              <w:t>with Patch Affinity HAAF)</w:t>
+              <w:t>SS-EPA(with Patch Affinity HAAF)</w:t>
             </w:r>
           </w:p>
         </w:tc>
@@ -17900,15 +17556,7 @@
               <w:spacing w:line="300" w:lineRule="auto"/>
             </w:pPr>
             <w:r>
-              <w:t>SS-</w:t>
-            </w:r>
-            <w:proofErr w:type="gramStart"/>
-            <w:r>
-              <w:t>EPA(</w:t>
-            </w:r>
-            <w:proofErr w:type="gramEnd"/>
-            <w:r>
-              <w:t>w/o Patch Affinity)</w:t>
+              <w:t>SS-EPA(w/o Patch Affinity)</w:t>
             </w:r>
           </w:p>
         </w:tc>
@@ -17970,15 +17618,7 @@
               <w:spacing w:line="300" w:lineRule="auto"/>
             </w:pPr>
             <w:r>
-              <w:t>SS-</w:t>
-            </w:r>
-            <w:proofErr w:type="gramStart"/>
-            <w:r>
-              <w:t>EPA(</w:t>
-            </w:r>
-            <w:proofErr w:type="gramEnd"/>
-            <w:r>
-              <w:t>with Patch Affinity)</w:t>
+              <w:t>SS-EPA(with Patch Affinity)</w:t>
             </w:r>
           </w:p>
         </w:tc>
@@ -18048,23 +17688,7 @@
                 <w:b/>
                 <w:bCs/>
               </w:rPr>
-              <w:t>SS-</w:t>
-            </w:r>
-            <w:proofErr w:type="gramStart"/>
-            <w:r>
-              <w:rPr>
-                <w:b/>
-                <w:bCs/>
-              </w:rPr>
-              <w:t>EPA(</w:t>
-            </w:r>
-            <w:proofErr w:type="gramEnd"/>
-            <w:r>
-              <w:rPr>
-                <w:b/>
-                <w:bCs/>
-              </w:rPr>
-              <w:t>with Patch Affinity HAAF)</w:t>
+              <w:t>SS-EPA(with Patch Affinity HAAF)</w:t>
             </w:r>
           </w:p>
         </w:tc>
@@ -18235,11 +17859,9 @@
       <w:r>
         <w:t>较高的</w:t>
       </w:r>
-      <w:proofErr w:type="gramStart"/>
       <w:r>
         <w:t>的</w:t>
       </w:r>
-      <w:proofErr w:type="gramEnd"/>
       <w:r>
         <w:rPr>
           <w:rFonts w:hint="eastAsia"/>
@@ -19565,56 +19187,56 @@
         <w:t>，</w:t>
       </w:r>
       <w:r>
-        <w:t>不太容易过</w:t>
+        <w:t>不太容易过拟合到训练数据中的特定细节</w:t>
+      </w:r>
+      <w:r>
+        <w:t>。</w:t>
+      </w:r>
+      <w:r>
+        <w:rPr>
+          <w:rFonts w:hint="eastAsia"/>
+        </w:rPr>
+        <w:t>而</w:t>
+      </w:r>
+      <w:r>
+        <w:t>vit-small-patch16-224</w:t>
+      </w:r>
+      <w:r>
+        <w:rPr>
+          <w:rFonts w:hint="eastAsia"/>
+        </w:rPr>
+        <w:t>只有</w:t>
+      </w:r>
+      <w:r>
+        <w:rPr>
+          <w:rFonts w:hint="eastAsia"/>
+        </w:rPr>
+        <w:t>8</w:t>
+      </w:r>
+      <w:r>
+        <w:rPr>
+          <w:rFonts w:hint="eastAsia"/>
+        </w:rPr>
+        <w:t>层</w:t>
+      </w:r>
+      <w:r>
+        <w:rPr>
+          <w:rFonts w:hint="eastAsia"/>
+        </w:rPr>
+        <w:t>Transformer</w:t>
+      </w:r>
+      <w:r>
+        <w:rPr>
+          <w:rFonts w:hint="eastAsia"/>
+        </w:rPr>
+        <w:t>块，</w:t>
+      </w:r>
+      <w:r>
+        <w:t>参数量和</w:t>
       </w:r>
       <w:r>
         <w:lastRenderedPageBreak/>
-        <w:t>拟合到训练数据中的特定细节</w:t>
-      </w:r>
-      <w:r>
-        <w:t>。</w:t>
-      </w:r>
-      <w:r>
-        <w:rPr>
-          <w:rFonts w:hint="eastAsia"/>
-        </w:rPr>
-        <w:t>而</w:t>
-      </w:r>
-      <w:r>
-        <w:t>vit-small-patch16-224</w:t>
-      </w:r>
-      <w:r>
-        <w:rPr>
-          <w:rFonts w:hint="eastAsia"/>
-        </w:rPr>
-        <w:t>只有</w:t>
-      </w:r>
-      <w:r>
-        <w:rPr>
-          <w:rFonts w:hint="eastAsia"/>
-        </w:rPr>
-        <w:t>8</w:t>
-      </w:r>
-      <w:r>
-        <w:rPr>
-          <w:rFonts w:hint="eastAsia"/>
-        </w:rPr>
-        <w:t>层</w:t>
-      </w:r>
-      <w:r>
-        <w:rPr>
-          <w:rFonts w:hint="eastAsia"/>
-        </w:rPr>
-        <w:t>Transformer</w:t>
-      </w:r>
-      <w:r>
-        <w:rPr>
-          <w:rFonts w:hint="eastAsia"/>
-        </w:rPr>
-        <w:t>块，</w:t>
-      </w:r>
-      <w:r>
-        <w:t>参数量和计算量都相对较少</w:t>
+        <w:t>计算量都相对较少</w:t>
       </w:r>
       <w:r>
         <w:rPr>
@@ -19635,15 +19257,7 @@
         <w:t>其</w:t>
       </w:r>
       <w:r>
-        <w:t>在捕捉图像中的复杂特征和细节</w:t>
-      </w:r>
-      <w:proofErr w:type="gramStart"/>
-      <w:r>
-        <w:t>时能力</w:t>
-      </w:r>
-      <w:proofErr w:type="gramEnd"/>
-      <w:r>
-        <w:t>有限</w:t>
+        <w:t>在捕捉图像中的复杂特征和细节时能力有限</w:t>
       </w:r>
       <w:r>
         <w:rPr>
@@ -19707,224 +19321,159 @@
         <w:rPr>
           <w:rFonts w:hint="eastAsia"/>
         </w:rPr>
-        <w:t>的</w:t>
-      </w:r>
-      <w:proofErr w:type="gramStart"/>
-      <w:r>
-        <w:rPr>
-          <w:rFonts w:hint="eastAsia"/>
-        </w:rPr>
+        <w:t>的单阶段</w:t>
+      </w:r>
+      <w:r>
+        <w:rPr>
+          <w:rFonts w:hint="eastAsia"/>
+        </w:rPr>
+        <w:t>WSSS</w:t>
+      </w:r>
+      <w:r>
+        <w:rPr>
+          <w:rFonts w:hint="eastAsia"/>
+        </w:rPr>
+        <w:t>方法</w:t>
+      </w:r>
+      <w:r>
+        <w:t>，集成了端到端式多头自注意力</w:t>
+      </w:r>
+      <w:r>
+        <w:t>CAM</w:t>
+      </w:r>
+      <w:r>
+        <w:t>优化方法</w:t>
+      </w:r>
+      <w:r>
+        <w:t>；</w:t>
+      </w:r>
+      <w:r>
+        <w:t>第二是</w:t>
+      </w:r>
+      <w:r>
+        <w:t>提出一种头平均注意力融合增强模块（</w:t>
+      </w:r>
+      <w:r>
+        <w:t>HAAF</w:t>
+      </w:r>
+      <w:r>
+        <w:t>）</w:t>
+      </w:r>
+      <w:r>
+        <w:rPr>
+          <w:rFonts w:hint="eastAsia"/>
+        </w:rPr>
+        <w:t>，来</w:t>
+      </w:r>
+      <w:r>
+        <w:t>进一步优化语义亲和力</w:t>
+      </w:r>
+      <w:r>
+        <w:t>中的噪声和错误。具体而言，</w:t>
+      </w:r>
+      <w:r>
+        <w:rPr>
+          <w:rFonts w:hint="eastAsia"/>
+        </w:rPr>
+        <w:t>本文</w:t>
+      </w:r>
+      <w:r>
+        <w:t>首先提出了</w:t>
+      </w:r>
+      <w:r>
+        <w:t>SS-EPA</w:t>
+      </w:r>
+      <w:r>
+        <w:t>这个单阶段</w:t>
+      </w:r>
+      <w:r>
+        <w:t>WSSS</w:t>
+      </w:r>
+      <w:r>
+        <w:t>方法，将</w:t>
+      </w:r>
+      <w:r>
+        <w:t>端到端式多头自注意力</w:t>
+      </w:r>
+      <w:r>
+        <w:t>CAM</w:t>
+      </w:r>
+      <w:r>
+        <w:t>优化方法，在不影响单阶段方法的完整性和一致性的前提下，</w:t>
+      </w:r>
+      <w:r>
+        <w:t>集成到单阶段</w:t>
+      </w:r>
+      <w:r>
+        <w:t>WSSS</w:t>
+      </w:r>
+      <w:r>
+        <w:t>框架中。</w:t>
+      </w:r>
+      <w:r>
+        <w:t>鉴于语义亲和力信息包含噪声与错误，以及注意力图较为庞大，</w:t>
+      </w:r>
+      <w:r>
+        <w:rPr>
+          <w:rFonts w:hint="eastAsia"/>
+        </w:rPr>
+        <w:t>本文</w:t>
+      </w:r>
+      <w:r>
+        <w:t>提出了头平均注意力融合增强模块（</w:t>
+      </w:r>
+      <w:r>
+        <w:t>Head Average Attention Fusion</w:t>
+      </w:r>
+      <w:r>
+        <w:t>，</w:t>
+      </w:r>
+      <w:r>
+        <w:t>HAAF</w:t>
+      </w:r>
+      <w:r>
+        <w:t>）。通过对注意力的不同头的权重做平均，</w:t>
+      </w:r>
+      <w:r>
+        <w:t>HAAF</w:t>
+      </w:r>
+      <w:r>
+        <w:t>可去除冗余信息并提高模型鲁棒性</w:t>
+      </w:r>
+      <w:r>
+        <w:t>。</w:t>
+      </w:r>
+      <w:r>
+        <w:t>利用多层感知机的交互能力，</w:t>
+      </w:r>
+      <w:r>
+        <w:t>HAAF</w:t>
+      </w:r>
+      <w:r>
+        <w:t>可以充分考虑来自不同层注意力的重要性，对包含语义亲和力的自注意力完成简化和增强。</w:t>
+      </w:r>
+      <w:r>
+        <w:t>实验结果表明，</w:t>
+      </w:r>
+      <w:r>
+        <w:t>SS-EPA</w:t>
+      </w:r>
+      <w:r>
+        <w:t>可以显著优于其它</w:t>
+      </w:r>
+      <w:r>
         <w:t>单阶段</w:t>
       </w:r>
-      <w:proofErr w:type="gramEnd"/>
-      <w:r>
-        <w:rPr>
-          <w:rFonts w:hint="eastAsia"/>
-        </w:rPr>
+      <w:r>
         <w:t>WSSS</w:t>
       </w:r>
       <w:r>
-        <w:rPr>
-          <w:rFonts w:hint="eastAsia"/>
-        </w:rPr>
-        <w:t>方法</w:t>
-      </w:r>
-      <w:r>
-        <w:t>，集成了</w:t>
-      </w:r>
-      <w:proofErr w:type="gramStart"/>
-      <w:r>
-        <w:t>端到端式多头</w:t>
-      </w:r>
-      <w:proofErr w:type="gramEnd"/>
-      <w:r>
-        <w:t>自注意力</w:t>
-      </w:r>
-      <w:r>
-        <w:t>CAM</w:t>
-      </w:r>
-      <w:r>
-        <w:t>优化方法</w:t>
-      </w:r>
-      <w:r>
-        <w:t>；</w:t>
-      </w:r>
-      <w:r>
-        <w:t>第二是</w:t>
-      </w:r>
-      <w:r>
-        <w:t>提出一种</w:t>
-      </w:r>
-      <w:proofErr w:type="gramStart"/>
-      <w:r>
-        <w:t>头平均</w:t>
-      </w:r>
-      <w:proofErr w:type="gramEnd"/>
-      <w:r>
-        <w:t>注意力融合增强模块（</w:t>
-      </w:r>
-      <w:r>
-        <w:t>HAAF</w:t>
-      </w:r>
-      <w:r>
-        <w:t>）</w:t>
-      </w:r>
-      <w:r>
-        <w:rPr>
-          <w:rFonts w:hint="eastAsia"/>
-        </w:rPr>
-        <w:t>，来</w:t>
-      </w:r>
-      <w:r>
-        <w:t>进一步优化语义亲和力</w:t>
-      </w:r>
-      <w:r>
-        <w:t>中的噪声和错误。具体而言，</w:t>
-      </w:r>
-      <w:r>
-        <w:rPr>
-          <w:rFonts w:hint="eastAsia"/>
-        </w:rPr>
-        <w:t>本文</w:t>
-      </w:r>
-      <w:r>
-        <w:t>首先提出了</w:t>
-      </w:r>
-      <w:r>
-        <w:t>SS-EPA</w:t>
-      </w:r>
-      <w:r>
-        <w:t>这个</w:t>
-      </w:r>
-      <w:proofErr w:type="gramStart"/>
-      <w:r>
-        <w:t>单阶段</w:t>
-      </w:r>
-      <w:proofErr w:type="gramEnd"/>
+        <w:t>方法，并达到与一些多阶段</w:t>
+      </w:r>
       <w:r>
         <w:t>WSSS</w:t>
       </w:r>
       <w:r>
-        <w:t>方法，将</w:t>
-      </w:r>
-      <w:proofErr w:type="gramStart"/>
-      <w:r>
-        <w:t>端到端式多头</w:t>
-      </w:r>
-      <w:proofErr w:type="gramEnd"/>
-      <w:r>
-        <w:t>自注意力</w:t>
-      </w:r>
-      <w:r>
-        <w:t>CAM</w:t>
-      </w:r>
-      <w:r>
-        <w:t>优化方法，在不影响</w:t>
-      </w:r>
-      <w:proofErr w:type="gramStart"/>
-      <w:r>
-        <w:t>单阶段</w:t>
-      </w:r>
-      <w:proofErr w:type="gramEnd"/>
-      <w:r>
-        <w:t>方法的完整性和一致性的前提下，</w:t>
-      </w:r>
-      <w:r>
-        <w:t>集成到</w:t>
-      </w:r>
-      <w:proofErr w:type="gramStart"/>
-      <w:r>
-        <w:t>单阶段</w:t>
-      </w:r>
-      <w:proofErr w:type="gramEnd"/>
-      <w:r>
-        <w:t>WSSS</w:t>
-      </w:r>
-      <w:r>
-        <w:t>框架中。</w:t>
-      </w:r>
-      <w:r>
-        <w:t>鉴于语义亲和力信息包含噪声与错误，以及注意力</w:t>
-      </w:r>
-      <w:proofErr w:type="gramStart"/>
-      <w:r>
-        <w:t>图较为</w:t>
-      </w:r>
-      <w:proofErr w:type="gramEnd"/>
-      <w:r>
-        <w:t>庞大，</w:t>
-      </w:r>
-      <w:r>
-        <w:rPr>
-          <w:rFonts w:hint="eastAsia"/>
-        </w:rPr>
-        <w:t>本文</w:t>
-      </w:r>
-      <w:r>
-        <w:t>提出了</w:t>
-      </w:r>
-      <w:proofErr w:type="gramStart"/>
-      <w:r>
-        <w:t>头平均</w:t>
-      </w:r>
-      <w:proofErr w:type="gramEnd"/>
-      <w:r>
-        <w:t>注意力融合增强模块（</w:t>
-      </w:r>
-      <w:r>
-        <w:t>Head Average Attention Fusion</w:t>
-      </w:r>
-      <w:r>
-        <w:t>，</w:t>
-      </w:r>
-      <w:r>
-        <w:t>HAAF</w:t>
-      </w:r>
-      <w:r>
-        <w:t>）。通过对注意力的不同头的权重做平均，</w:t>
-      </w:r>
-      <w:r>
-        <w:t>HAAF</w:t>
-      </w:r>
-      <w:r>
-        <w:t>可去除冗余信息并提高模型鲁棒性</w:t>
-      </w:r>
-      <w:r>
-        <w:t>。</w:t>
-      </w:r>
-      <w:r>
-        <w:t>利用多层感知机的交互能力，</w:t>
-      </w:r>
-      <w:r>
-        <w:t>HAAF</w:t>
-      </w:r>
-      <w:r>
-        <w:t>可以充分考虑来自不同层注意力的重要性，对包含语义亲和力的自注意力完成简化和增强。</w:t>
-      </w:r>
-      <w:r>
-        <w:t>实验结果表明，</w:t>
-      </w:r>
-      <w:r>
-        <w:t>SS-EPA</w:t>
-      </w:r>
-      <w:r>
-        <w:t>可以显著优于其它</w:t>
-      </w:r>
-      <w:proofErr w:type="gramStart"/>
-      <w:r>
-        <w:t>单阶段</w:t>
-      </w:r>
-      <w:proofErr w:type="gramEnd"/>
-      <w:r>
-        <w:t>WSSS</w:t>
-      </w:r>
-      <w:r>
-        <w:t>方法，并达到与一些多阶段</w:t>
-      </w:r>
-      <w:r>
-        <w:t>WSSS</w:t>
-      </w:r>
-      <w:r>
         <w:t>方法相当的性能。</w:t>
       </w:r>
       <w:r>
@@ -19939,19 +19488,11 @@
         </w:rPr>
         <w:t>A</w:t>
       </w:r>
-      <w:proofErr w:type="gramStart"/>
-      <w:r>
-        <w:rPr>
-          <w:rFonts w:hint="eastAsia"/>
-        </w:rPr>
-        <w:t>端到端式的</w:t>
-      </w:r>
-      <w:proofErr w:type="gramEnd"/>
-      <w:r>
-        <w:rPr>
-          <w:rFonts w:hint="eastAsia"/>
-        </w:rPr>
-        <w:t>设计，减少了中间步骤的计算和存储要求，</w:t>
+      <w:r>
+        <w:rPr>
+          <w:rFonts w:hint="eastAsia"/>
+        </w:rPr>
+        <w:t>端到端式的设计，减少了中间步骤的计算和存储要求，</w:t>
       </w:r>
       <w:r>
         <w:rPr>
@@ -20623,24 +20164,31 @@
           <w:sz w:val="18"/>
           <w:szCs w:val="18"/>
         </w:rPr>
+        <w:t xml:space="preserve">Xie, J., Wang, C., Song, Y., &amp; Zhang, W. (2022). </w:t>
+      </w:r>
+      <w:proofErr w:type="spellStart"/>
+      <w:r>
+        <w:rPr>
+          <w:sz w:val="18"/>
+          <w:szCs w:val="18"/>
+        </w:rPr>
+        <w:t>Clims</w:t>
+      </w:r>
+      <w:proofErr w:type="spellEnd"/>
+      <w:r>
+        <w:rPr>
+          <w:sz w:val="18"/>
+          <w:szCs w:val="18"/>
+        </w:rPr>
+        <w:t xml:space="preserve">: Cross language image matching for weakly supervised </w:t>
+      </w:r>
+      <w:r>
+        <w:rPr>
+          <w:sz w:val="18"/>
+          <w:szCs w:val="18"/>
+        </w:rPr>
         <w:lastRenderedPageBreak/>
-        <w:t xml:space="preserve">Xie, J., Wang, C., Song, Y., &amp; Zhang, W. (2022). </w:t>
-      </w:r>
-      <w:proofErr w:type="spellStart"/>
-      <w:r>
-        <w:rPr>
-          <w:sz w:val="18"/>
-          <w:szCs w:val="18"/>
-        </w:rPr>
-        <w:t>Clims</w:t>
-      </w:r>
-      <w:proofErr w:type="spellEnd"/>
-      <w:r>
-        <w:rPr>
-          <w:sz w:val="18"/>
-          <w:szCs w:val="18"/>
-        </w:rPr>
-        <w:t xml:space="preserve">: Cross language image matching for weakly supervised semantic segmentation. </w:t>
+        <w:t xml:space="preserve">semantic segmentation. </w:t>
       </w:r>
       <w:r>
         <w:rPr>
@@ -21716,15 +21264,7 @@
           <w:sz w:val="18"/>
           <w:szCs w:val="18"/>
         </w:rPr>
-        <w:t xml:space="preserve">: Shared feature calibration in weakly supervised semantic </w:t>
-      </w:r>
-      <w:r>
-        <w:rPr>
-          <w:sz w:val="18"/>
-          <w:szCs w:val="18"/>
-        </w:rPr>
-        <w:lastRenderedPageBreak/>
-        <w:t xml:space="preserve">segmentation. </w:t>
+        <w:t xml:space="preserve">: Shared feature calibration in weakly supervised semantic segmentation. </w:t>
       </w:r>
       <w:r>
         <w:rPr>
@@ -21792,6 +21332,7 @@
           <w:sz w:val="18"/>
           <w:szCs w:val="18"/>
         </w:rPr>
+        <w:lastRenderedPageBreak/>
         <w:t>Araslanov</w:t>
       </w:r>
       <w:proofErr w:type="spellEnd"/>
@@ -22585,15 +22126,7 @@
           <w:sz w:val="18"/>
           <w:szCs w:val="18"/>
         </w:rPr>
-        <w:t xml:space="preserve">Ahn, J., &amp; Kwak, S. (2018). Learning pixel-level semantic affinity with image-level supervision for weakly </w:t>
-      </w:r>
-      <w:r>
-        <w:rPr>
-          <w:sz w:val="18"/>
-          <w:szCs w:val="18"/>
-        </w:rPr>
-        <w:lastRenderedPageBreak/>
-        <w:t>supervised semantic segmentation. In </w:t>
+        <w:t>Ahn, J., &amp; Kwak, S. (2018). Learning pixel-level semantic affinity with image-level supervision for weakly supervised semantic segmentation. In </w:t>
       </w:r>
       <w:r>
         <w:rPr>
@@ -22602,7 +22135,17 @@
           <w:sz w:val="18"/>
           <w:szCs w:val="18"/>
         </w:rPr>
-        <w:t>Proceedings of the IEEE conference on computer vision and pattern recognition</w:t>
+        <w:t xml:space="preserve">Proceedings of the IEEE conference on computer vision and pattern </w:t>
+      </w:r>
+      <w:r>
+        <w:rPr>
+          <w:i/>
+          <w:iCs/>
+          <w:sz w:val="18"/>
+          <w:szCs w:val="18"/>
+        </w:rPr>
+        <w:lastRenderedPageBreak/>
+        <w:t>recognition</w:t>
       </w:r>
       <w:r>
         <w:rPr>
@@ -22676,7 +22219,6 @@
         <w:docPartUnique/>
       </w:docPartObj>
     </w:sdtPr>
-    <w:sdtEndPr/>
     <w:sdtContent>
       <w:p>
         <w:pPr>
